--- a/法令ファイル/社会資本整備審議会令/社会資本整備審議会令（平成十二年政令第二百九十九号）.docx
+++ b/法令ファイル/社会資本整備審議会令/社会資本整備審議会令（平成十二年政令第二百九十九号）.docx
@@ -130,6 +130,8 @@
     <w:p>
       <w:r>
         <w:t>委員の任期は、二年とする。</w:t>
+        <w:br/>
+        <w:t>ただし、補欠の委員の任期は、前任者の残任期間とする。</w:t>
       </w:r>
     </w:p>
     <w:p>
@@ -569,6 +571,8 @@
       </w:pPr>
       <w:r>
         <w:t>前二項の規定は、分科会及び部会の議事に準用する。</w:t>
+        <w:br/>
+        <w:t>この場合において、第一項中「三分の一」とあるのは「三分の一（分科会にあっては国土交通大臣、審議会に置かれる部会にあっては会長、分科会に置かれる部会にあっては分科会長が三分の一を超える定足数を定めたときは、当該定足数）」と、前項中「会長」とあるのは「分科会にあっては分科会長、部会にあっては部会長」と読み替えるものとする。</w:t>
       </w:r>
     </w:p>
     <w:p>
@@ -595,6 +599,8 @@
     <w:p>
       <w:r>
         <w:t>審議会の庶務は、国土交通省総合政策局総務課において総括し、及び処理する。</w:t>
+        <w:br/>
+        <w:t>ただし、産業分科会、住宅宅地分科会、都市計画・歴史的風土分科会、河川分科会、道路分科会及び建築分科会に係るものについては、次項から第七項までに定めるところにより処理する。</w:t>
       </w:r>
     </w:p>
     <w:p>
@@ -612,6 +618,8 @@
       </w:pPr>
       <w:r>
         <w:t>産業分科会の庶務は、国土交通省不動産・建設経済局建設業課において総括し、及び処理する。</w:t>
+        <w:br/>
+        <w:t>ただし、不動産業に関する重要事項に係るものについては、国土交通省不動産・建設経済局不動産業課において処理する。</w:t>
       </w:r>
     </w:p>
     <w:p>
@@ -629,6 +637,8 @@
       </w:pPr>
       <w:r>
         <w:t>住宅宅地分科会の庶務は、国土交通省住宅局住宅政策課において総括し、及び処理する。</w:t>
+        <w:br/>
+        <w:t>ただし、宅地に関する重要事項に係るものについては、国土交通省不動産・建設経済局総務課において処理する。</w:t>
       </w:r>
     </w:p>
     <w:p>
@@ -697,6 +707,8 @@
       </w:pPr>
       <w:r>
         <w:t>建築分科会の庶務は、国土交通省住宅局建築指導課において総括し、及び処理する。</w:t>
+        <w:br/>
+        <w:t>ただし、官公庁施設に関する重要事項に係るものについては、国土交通省大臣官房官庁営繕部管理課において処理する。</w:t>
       </w:r>
     </w:p>
     <w:p>
@@ -761,7 +773,7 @@
         <w:pStyle w:val="Heading1"/>
       </w:pPr>
       <w:r>
-        <w:t>附　則（平成一三年三月二八日政令第八四号）</w:t>
+        <w:t>附則（平成一三年三月二八日政令第八四号）</w:t>
       </w:r>
     </w:p>
     <w:p>
@@ -787,10 +799,22 @@
         <w:pStyle w:val="Heading1"/>
       </w:pPr>
       <w:r>
-        <w:t>附　則（平成一四年四月一日政令第一三五号）</w:t>
+        <w:t>附則（平成一四年四月一日政令第一三五号）</w:t>
       </w:r>
     </w:p>
     <w:p>
+      <w:pPr>
+        <w:pStyle w:val="Heading5"/>
+        <w:ind w:left="440"/>
+      </w:pPr>
+      <w:r>
+        <w:t>１</w:t>
+      </w:r>
+    </w:p>
+    <w:p>
+      <w:pPr>
+        <w:ind w:left="440"/>
+      </w:pPr>
       <w:r>
         <w:t>この政令は、公布の日から施行する。</w:t>
       </w:r>
@@ -805,7 +829,7 @@
         <w:pStyle w:val="Heading1"/>
       </w:pPr>
       <w:r>
-        <w:t>附　則（平成一四年五月二九日政令第一八四号）</w:t>
+        <w:t>附則（平成一四年五月二九日政令第一八四号）</w:t>
       </w:r>
     </w:p>
     <w:p>
@@ -831,7 +855,7 @@
         <w:pStyle w:val="Heading1"/>
       </w:pPr>
       <w:r>
-        <w:t>附　則（平成一五年三月三一日政令第一六三号）</w:t>
+        <w:t>附則（平成一五年三月三一日政令第一六三号）</w:t>
       </w:r>
     </w:p>
     <w:p>
@@ -849,7 +873,7 @@
         <w:pStyle w:val="Heading1"/>
       </w:pPr>
       <w:r>
-        <w:t>附　則（平成一五年四月一日政令第一七八号）</w:t>
+        <w:t>附則（平成一五年四月一日政令第一七八号）</w:t>
       </w:r>
     </w:p>
     <w:p>
@@ -875,7 +899,7 @@
         <w:pStyle w:val="Heading1"/>
       </w:pPr>
       <w:r>
-        <w:t>附　則（平成一八年六月八日政令第二一三号）</w:t>
+        <w:t>附則（平成一八年六月八日政令第二一三号）</w:t>
       </w:r>
     </w:p>
     <w:p>
@@ -901,10 +925,22 @@
         <w:pStyle w:val="Heading1"/>
       </w:pPr>
       <w:r>
-        <w:t>附　則（平成一九年三月三一日政令第一一六号）</w:t>
+        <w:t>附則（平成一九年三月三一日政令第一一六号）</w:t>
       </w:r>
     </w:p>
     <w:p>
+      <w:pPr>
+        <w:pStyle w:val="Heading5"/>
+        <w:ind w:left="440"/>
+      </w:pPr>
+      <w:r>
+        <w:t>１</w:t>
+      </w:r>
+    </w:p>
+    <w:p>
+      <w:pPr>
+        <w:ind w:left="440"/>
+      </w:pPr>
       <w:r>
         <w:t>この政令は、公布の日から施行する。</w:t>
       </w:r>
@@ -919,7 +955,7 @@
         <w:pStyle w:val="Heading1"/>
       </w:pPr>
       <w:r>
-        <w:t>附　則（平成二〇年一二月一九日政令第三八六号）</w:t>
+        <w:t>附則（平成二〇年一二月一九日政令第三八六号）</w:t>
       </w:r>
     </w:p>
     <w:p>
@@ -945,7 +981,7 @@
         <w:pStyle w:val="Heading1"/>
       </w:pPr>
       <w:r>
-        <w:t>附　則（平成二三年七月一日政令第二〇三号）</w:t>
+        <w:t>附則（平成二三年七月一日政令第二〇三号）</w:t>
       </w:r>
     </w:p>
     <w:p>
@@ -971,7 +1007,7 @@
         <w:pStyle w:val="Heading1"/>
       </w:pPr>
       <w:r>
-        <w:t>附　則（平成二三年一二月二六日政令第四二七号）</w:t>
+        <w:t>附則（平成二三年一二月二六日政令第四二七号）</w:t>
       </w:r>
     </w:p>
     <w:p>
@@ -989,7 +1025,7 @@
         <w:pStyle w:val="Heading1"/>
       </w:pPr>
       <w:r>
-        <w:t>附　則（平成二五年八月一九日政令第二三七号）</w:t>
+        <w:t>附則（平成二五年八月一九日政令第二三七号）</w:t>
       </w:r>
     </w:p>
     <w:p>
@@ -1015,7 +1051,7 @@
         <w:pStyle w:val="Heading1"/>
       </w:pPr>
       <w:r>
-        <w:t>附　則（平成二五年一二月二七日政令第三七〇号）</w:t>
+        <w:t>附則（平成二五年一二月二七日政令第三七〇号）</w:t>
       </w:r>
     </w:p>
     <w:p>
@@ -1033,7 +1069,7 @@
         <w:pStyle w:val="Heading1"/>
       </w:pPr>
       <w:r>
-        <w:t>附　則（平成二七年四月二二日政令第二一八号）</w:t>
+        <w:t>附則（平成二七年四月二二日政令第二一八号）</w:t>
       </w:r>
     </w:p>
     <w:p>
@@ -1051,10 +1087,22 @@
         <w:pStyle w:val="Heading1"/>
       </w:pPr>
       <w:r>
-        <w:t>附　則（平成二八年一一月三〇日政令第三六四号）</w:t>
+        <w:t>附則（平成二八年一一月三〇日政令第三六四号）</w:t>
       </w:r>
     </w:p>
     <w:p>
+      <w:pPr>
+        <w:pStyle w:val="Heading5"/>
+        <w:ind w:left="440"/>
+      </w:pPr>
+      <w:r>
+        <w:t>１</w:t>
+      </w:r>
+    </w:p>
+    <w:p>
+      <w:pPr>
+        <w:ind w:left="440"/>
+      </w:pPr>
       <w:r>
         <w:t>この政令は、建築物のエネルギー消費性能の向上に関する法律附則第一条第二号に掲げる規定の施行の日（平成二十九年四月一日）から施行する。</w:t>
       </w:r>
@@ -1069,7 +1117,7 @@
         <w:pStyle w:val="Heading1"/>
       </w:pPr>
       <w:r>
-        <w:t>附　則（令和元年一一月七日政令第一五〇号）</w:t>
+        <w:t>附則（令和元年一一月七日政令第一五〇号）</w:t>
       </w:r>
     </w:p>
     <w:p>
@@ -1087,7 +1135,7 @@
         <w:pStyle w:val="Heading1"/>
       </w:pPr>
       <w:r>
-        <w:t>附　則（令和二年六月一九日政令第一九二号）</w:t>
+        <w:t>附則（令和二年六月一九日政令第一九二号）</w:t>
       </w:r>
     </w:p>
     <w:p>
@@ -1123,7 +1171,7 @@
     </w:pPr>
     <w:r>
       <w:tab/>
-      <w:t>WeGov v0.1 - FTS141</w:t>
+      <w:t>WeGov v0.2 - FTS141</w:t>
     </w:r>
   </w:p>
 </w:ftr>
